--- a/Pub_OfficeSuppliesMngSys/Requirement-Document/交互文档_03.docx
+++ b/Pub_OfficeSuppliesMngSys/Requirement-Document/交互文档_03.docx
@@ -1008,8 +1008,6 @@
             <w:r>
               <w:t xml:space="preserve">            "reason": "",</w:t>
             </w:r>
-            <w:bookmarkStart w:id="0" w:name="_GoBack"/>
-            <w:bookmarkEnd w:id="0"/>
           </w:p>
           <w:p>
             <w:r>
@@ -2386,13 +2384,7 @@
     <w:p/>
     <w:p/>
     <w:p/>
-    <w:p>
-      <w:pPr>
-        <w:rPr>
-          <w:rFonts w:hint="eastAsia"/>
-        </w:rPr>
-      </w:pPr>
-    </w:p>
+    <w:p/>
     <w:p>
       <w:r>
         <w:rPr>
@@ -4540,6 +4532,11 @@
           </w:p>
           <w:p>
             <w:r>
+              <w:t xml:space="preserve">             </w:t>
+            </w:r>
+          </w:p>
+          <w:p>
+            <w:r>
               <w:t xml:space="preserve">            "itemId": "1",</w:t>
             </w:r>
           </w:p>
@@ -4820,12 +4817,12 @@
           </w:p>
           <w:p>
             <w:r>
+              <w:lastRenderedPageBreak/>
               <w:t xml:space="preserve">            "price": 1,</w:t>
             </w:r>
           </w:p>
           <w:p>
             <w:r>
-              <w:lastRenderedPageBreak/>
               <w:t xml:space="preserve">            "reason": "",</w:t>
             </w:r>
           </w:p>
@@ -5204,7 +5201,6 @@
               <w:rPr>
                 <w:rFonts w:hint="eastAsia"/>
               </w:rPr>
-              <w:lastRenderedPageBreak/>
               <w:t>异常</w:t>
             </w:r>
             <w:r>
@@ -5752,12 +5748,12 @@
           </w:p>
           <w:p>
             <w:r>
+              <w:lastRenderedPageBreak/>
               <w:t xml:space="preserve">        {</w:t>
             </w:r>
           </w:p>
           <w:p>
             <w:r>
-              <w:lastRenderedPageBreak/>
               <w:t xml:space="preserve">            "applyId": "1_2_3",</w:t>
             </w:r>
           </w:p>
@@ -6300,6 +6296,7 @@
               <w:jc w:val="center"/>
             </w:pPr>
             <w:r>
+              <w:lastRenderedPageBreak/>
               <w:t>接受</w:t>
             </w:r>
             <w:r>
@@ -6348,7 +6345,6 @@
               <w:rPr>
                 <w:rFonts w:hint="eastAsia"/>
               </w:rPr>
-              <w:lastRenderedPageBreak/>
               <w:t xml:space="preserve"> "pageCount": "</w:t>
             </w:r>
             <w:r>
@@ -6437,7 +6433,6 @@
               <w:rPr>
                 <w:rFonts w:hint="eastAsia"/>
               </w:rPr>
-              <w:lastRenderedPageBreak/>
               <w:t>有值的</w:t>
             </w:r>
             <w:r>
@@ -6891,12 +6886,12 @@
           </w:p>
           <w:p>
             <w:r>
+              <w:lastRenderedPageBreak/>
               <w:t xml:space="preserve">    }</w:t>
             </w:r>
           </w:p>
           <w:p>
             <w:r>
-              <w:lastRenderedPageBreak/>
               <w:t>}</w:t>
             </w:r>
           </w:p>
@@ -10737,7 +10732,11 @@
               <w:t>/</w:t>
             </w:r>
             <w:r>
-              <w:t xml:space="preserve"> RecipientApply</w:t>
+              <w:t xml:space="preserve"> </w:t>
+            </w:r>
+            <w:bookmarkStart w:id="0" w:name="_GoBack"/>
+            <w:r>
+              <w:t>RecipientApply</w:t>
             </w:r>
             <w:r>
               <w:rPr>
@@ -10748,6 +10747,7 @@
             <w:r>
               <w:t xml:space="preserve"> userHistoryRecipientApply .do</w:t>
             </w:r>
+            <w:bookmarkEnd w:id="0"/>
           </w:p>
         </w:tc>
       </w:tr>
@@ -11567,7 +11567,7 @@
     <w:lsdException w:name="Table Web 2" w:semiHidden="1" w:unhideWhenUsed="1"/>
     <w:lsdException w:name="Table Web 3" w:semiHidden="1" w:unhideWhenUsed="1"/>
     <w:lsdException w:name="Balloon Text" w:semiHidden="1" w:unhideWhenUsed="1"/>
-    <w:lsdException w:name="Table Grid" w:semiHidden="1" w:uiPriority="39" w:unhideWhenUsed="1"/>
+    <w:lsdException w:name="Table Grid" w:uiPriority="39"/>
     <w:lsdException w:name="Table Theme" w:semiHidden="1" w:unhideWhenUsed="1"/>
     <w:lsdException w:name="Placeholder Text" w:semiHidden="1"/>
     <w:lsdException w:name="Light Shading" w:uiPriority="60"/>
